--- a/src/uploads/template/templateNodeSPMMJ.docx
+++ b/src/uploads/template/templateNodeSPMMJ.docx
@@ -72,7 +72,10 @@
     <w:p>
       <w:pPr>
         <w:pStyle w:val="BodyText"/>
-        <w:ind w:left="1620" w:right="2061"/>
+        <w:tabs>
+          <w:tab w:val="left" w:pos="8820"/>
+        </w:tabs>
+        <w:ind w:left="0" w:right="27"/>
         <w:jc w:val="center"/>
         <w:rPr>
           <w:rFonts w:ascii="Arial" w:hAnsi="Arial" w:cs="Arial"/>
@@ -95,20 +98,44 @@
         <w:rPr>
           <w:rFonts w:ascii="Arial" w:hAnsi="Arial" w:cs="Arial"/>
         </w:rPr>
-        <w:t>SPMMJ-</w:t>
-      </w:r>
-      <w:r>
-        <w:rPr>
-          <w:rFonts w:ascii="Arial" w:hAnsi="Arial" w:cs="Arial"/>
-        </w:rPr>
-        <w:t>{value.nomorND}</w:t>
-      </w:r>
-      <w:r>
-        <w:rPr>
-          <w:rFonts w:ascii="Arial" w:hAnsi="Arial" w:cs="Arial"/>
-        </w:rPr>
-        <w:t>/WPB.03/2024</w:t>
-      </w:r>
+        <w:t>SPMMJ-{</w:t>
+      </w:r>
+      <w:proofErr w:type="spellStart"/>
+      <w:r>
+        <w:rPr>
+          <w:rFonts w:ascii="Arial" w:hAnsi="Arial" w:cs="Arial"/>
+        </w:rPr>
+        <w:t>value.nomorND</w:t>
+      </w:r>
+      <w:proofErr w:type="spellEnd"/>
+      <w:r>
+        <w:rPr>
+          <w:rFonts w:ascii="Arial" w:hAnsi="Arial" w:cs="Arial"/>
+        </w:rPr>
+        <w:t>}/WPB.03/</w:t>
+      </w:r>
+      <w:r>
+        <w:rPr>
+          <w:rFonts w:ascii="Arial" w:hAnsi="Arial" w:cs="Arial"/>
+        </w:rPr>
+        <w:t>{</w:t>
+      </w:r>
+      <w:proofErr w:type="spellStart"/>
+      <w:r>
+        <w:rPr>
+          <w:rFonts w:ascii="Arial" w:hAnsi="Arial" w:cs="Arial"/>
+        </w:rPr>
+        <w:t>value.year</w:t>
+      </w:r>
+      <w:proofErr w:type="spellEnd"/>
+      <w:r>
+        <w:rPr>
+          <w:rFonts w:ascii="Arial" w:hAnsi="Arial" w:cs="Arial"/>
+        </w:rPr>
+        <w:t>}</w:t>
+      </w:r>
+      <w:bookmarkStart w:id="0" w:name="_GoBack"/>
+      <w:bookmarkEnd w:id="0"/>
     </w:p>
     <w:p>
       <w:pPr>
@@ -333,19 +360,7 @@
               <w:rPr>
                 <w:rFonts w:ascii="Arial" w:hAnsi="Arial" w:cs="Arial"/>
               </w:rPr>
-              <w:t>{value.atasan.</w:t>
-            </w:r>
-            <w:r>
-              <w:rPr>
-                <w:rFonts w:ascii="Arial" w:hAnsi="Arial" w:cs="Arial"/>
-              </w:rPr>
-              <w:t>NIP</w:t>
-            </w:r>
-            <w:r>
-              <w:rPr>
-                <w:rFonts w:ascii="Arial" w:hAnsi="Arial" w:cs="Arial"/>
-              </w:rPr>
-              <w:t>}</w:t>
+              <w:t>{value.atasan.NIP}</w:t>
             </w:r>
           </w:p>
         </w:tc>
@@ -424,35 +439,7 @@
                 <w:rFonts w:ascii="Arial" w:eastAsia="Arial" w:hAnsi="Arial" w:cs="Arial"/>
                 <w:noProof/>
               </w:rPr>
-              <w:t>{value.</w:t>
-            </w:r>
-            <w:r>
-              <w:rPr>
-                <w:rFonts w:ascii="Arial" w:eastAsia="Arial" w:hAnsi="Arial" w:cs="Arial"/>
-                <w:noProof/>
-              </w:rPr>
-              <w:t>atasan</w:t>
-            </w:r>
-            <w:r>
-              <w:rPr>
-                <w:rFonts w:ascii="Arial" w:eastAsia="Arial" w:hAnsi="Arial" w:cs="Arial"/>
-                <w:noProof/>
-              </w:rPr>
-              <w:t>.Pangkat} ({value.</w:t>
-            </w:r>
-            <w:r>
-              <w:rPr>
-                <w:rFonts w:ascii="Arial" w:eastAsia="Arial" w:hAnsi="Arial" w:cs="Arial"/>
-                <w:noProof/>
-              </w:rPr>
-              <w:t>atasan</w:t>
-            </w:r>
-            <w:r>
-              <w:rPr>
-                <w:rFonts w:ascii="Arial" w:eastAsia="Arial" w:hAnsi="Arial" w:cs="Arial"/>
-                <w:noProof/>
-              </w:rPr>
-              <w:t>.Gol})</w:t>
+              <w:t>{value.atasan.Pangkat} ({value.atasan.Gol})</w:t>
             </w:r>
           </w:p>
         </w:tc>
@@ -515,22 +502,13 @@
                 <w:rFonts w:ascii="Arial" w:hAnsi="Arial" w:cs="Arial"/>
               </w:rPr>
             </w:pPr>
-            <w:bookmarkStart w:id="0" w:name="_GoBack"/>
             <w:r>
               <w:rPr>
                 <w:rFonts w:ascii="Arial" w:eastAsia="Arial" w:hAnsi="Arial" w:cs="Arial"/>
                 <w:noProof/>
               </w:rPr>
-              <w:t>{value.</w:t>
-            </w:r>
-            <w:r>
-              <w:rPr>
-                <w:rFonts w:ascii="Arial" w:eastAsia="Arial" w:hAnsi="Arial" w:cs="Arial"/>
-                <w:noProof/>
-              </w:rPr>
-              <w:t>atasan.Jabatan}</w:t>
-            </w:r>
-            <w:bookmarkEnd w:id="0"/>
+              <w:t>{value.atasan.Jabatan}</w:t>
+            </w:r>
           </w:p>
         </w:tc>
       </w:tr>
@@ -553,19 +531,7 @@
         <w:rPr>
           <w:rFonts w:ascii="Arial" w:hAnsi="Arial" w:cs="Arial"/>
         </w:rPr>
-        <w:t xml:space="preserve">dengan ini </w:t>
-      </w:r>
-      <w:r>
-        <w:rPr>
-          <w:rFonts w:ascii="Arial" w:hAnsi="Arial" w:cs="Arial"/>
-        </w:rPr>
-        <w:t xml:space="preserve">menyatakan dengan sesungguhnya, </w:t>
-      </w:r>
-      <w:r>
-        <w:rPr>
-          <w:rFonts w:ascii="Arial" w:hAnsi="Arial" w:cs="Arial"/>
-        </w:rPr>
-        <w:t>bahwa :</w:t>
+        <w:t>dengan ini menyatakan dengan sesungguhnya, bahwa :</w:t>
       </w:r>
       <w:r>
         <w:rPr>
@@ -655,19 +621,7 @@
               <w:rPr>
                 <w:rFonts w:ascii="Arial" w:hAnsi="Arial" w:cs="Arial"/>
               </w:rPr>
-              <w:t>{value.</w:t>
-            </w:r>
-            <w:r>
-              <w:rPr>
-                <w:rFonts w:ascii="Arial" w:hAnsi="Arial" w:cs="Arial"/>
-              </w:rPr>
-              <w:t>pegawai</w:t>
-            </w:r>
-            <w:r>
-              <w:rPr>
-                <w:rFonts w:ascii="Arial" w:hAnsi="Arial" w:cs="Arial"/>
-              </w:rPr>
-              <w:t>.Nama}</w:t>
+              <w:t>{value.pegawai.Nama}</w:t>
             </w:r>
           </w:p>
         </w:tc>
@@ -729,19 +683,7 @@
               <w:rPr>
                 <w:rFonts w:ascii="Arial" w:hAnsi="Arial" w:cs="Arial"/>
               </w:rPr>
-              <w:t>{value.pegawai.N</w:t>
-            </w:r>
-            <w:r>
-              <w:rPr>
-                <w:rFonts w:ascii="Arial" w:hAnsi="Arial" w:cs="Arial"/>
-              </w:rPr>
-              <w:t>IP</w:t>
-            </w:r>
-            <w:r>
-              <w:rPr>
-                <w:rFonts w:ascii="Arial" w:hAnsi="Arial" w:cs="Arial"/>
-              </w:rPr>
-              <w:t>}</w:t>
+              <w:t>{value.pegawai.NIP}</w:t>
             </w:r>
           </w:p>
         </w:tc>
@@ -820,35 +762,7 @@
                 <w:rFonts w:ascii="Arial" w:eastAsia="Arial" w:hAnsi="Arial" w:cs="Arial"/>
                 <w:noProof/>
               </w:rPr>
-              <w:t>{value.</w:t>
-            </w:r>
-            <w:r>
-              <w:rPr>
-                <w:rFonts w:ascii="Arial" w:eastAsia="Arial" w:hAnsi="Arial" w:cs="Arial"/>
-                <w:noProof/>
-              </w:rPr>
-              <w:t>pegawai</w:t>
-            </w:r>
-            <w:r>
-              <w:rPr>
-                <w:rFonts w:ascii="Arial" w:eastAsia="Arial" w:hAnsi="Arial" w:cs="Arial"/>
-                <w:noProof/>
-              </w:rPr>
-              <w:t>.Pangkat} ({value.</w:t>
-            </w:r>
-            <w:r>
-              <w:rPr>
-                <w:rFonts w:ascii="Arial" w:eastAsia="Arial" w:hAnsi="Arial" w:cs="Arial"/>
-                <w:noProof/>
-              </w:rPr>
-              <w:t>pegawai</w:t>
-            </w:r>
-            <w:r>
-              <w:rPr>
-                <w:rFonts w:ascii="Arial" w:eastAsia="Arial" w:hAnsi="Arial" w:cs="Arial"/>
-                <w:noProof/>
-              </w:rPr>
-              <w:t>.Gol})</w:t>
+              <w:t>{value.pegawai.Pangkat} ({value.pegawai.Gol})</w:t>
             </w:r>
           </w:p>
         </w:tc>
@@ -915,13 +829,7 @@
               <w:rPr>
                 <w:rFonts w:ascii="Arial" w:hAnsi="Arial" w:cs="Arial"/>
               </w:rPr>
-              <w:t>{value.pegawai.</w:t>
-            </w:r>
-            <w:r>
-              <w:rPr>
-                <w:rFonts w:ascii="Arial" w:hAnsi="Arial" w:cs="Arial"/>
-              </w:rPr>
-              <w:t>Jabatan</w:t>
+              <w:t>{value.pegawai.Jabatan</w:t>
             </w:r>
             <w:r>
               <w:rPr>
@@ -1002,19 +910,7 @@
               <w:rPr>
                 <w:rFonts w:ascii="Arial" w:hAnsi="Arial" w:cs="Arial"/>
               </w:rPr>
-              <w:t>{value.pegawai.</w:t>
-            </w:r>
-            <w:r>
-              <w:rPr>
-                <w:rFonts w:ascii="Arial" w:hAnsi="Arial" w:cs="Arial"/>
-              </w:rPr>
-              <w:t>Eselon</w:t>
-            </w:r>
-            <w:r>
-              <w:rPr>
-                <w:rFonts w:ascii="Arial" w:hAnsi="Arial" w:cs="Arial"/>
-              </w:rPr>
-              <w:t>}</w:t>
+              <w:t>{value.pegawai.Eselon}</w:t>
             </w:r>
           </w:p>
         </w:tc>
@@ -2867,7 +2763,6 @@
       <w:b/>
       <w:bCs/>
       <w:u w:val="single" w:color="000000"/>
-      <w:lang/>
     </w:rPr>
   </w:style>
   <w:style w:type="character" w:default="1" w:styleId="DefaultParagraphFont">
@@ -2982,7 +2877,6 @@
       <w:b/>
       <w:bCs/>
       <w:u w:val="single" w:color="000000"/>
-      <w:lang/>
     </w:rPr>
   </w:style>
   <w:style w:type="paragraph" w:styleId="BodyText">
@@ -3001,7 +2895,6 @@
     </w:pPr>
     <w:rPr>
       <w:rFonts w:ascii="Arial MT" w:eastAsia="Arial MT" w:hAnsi="Arial MT" w:cs="Arial MT"/>
-      <w:lang/>
     </w:rPr>
   </w:style>
   <w:style w:type="character" w:customStyle="1" w:styleId="BodyTextChar">
@@ -3012,7 +2905,6 @@
     <w:rsid w:val="00837B5E"/>
     <w:rPr>
       <w:rFonts w:ascii="Arial MT" w:eastAsia="Arial MT" w:hAnsi="Arial MT" w:cs="Arial MT"/>
-      <w:lang/>
     </w:rPr>
   </w:style>
   <w:style w:type="table" w:styleId="TableGrid">
@@ -3226,7 +3118,6 @@
       <w:b/>
       <w:bCs/>
       <w:u w:val="single" w:color="000000"/>
-      <w:lang/>
     </w:rPr>
   </w:style>
   <w:style w:type="character" w:default="1" w:styleId="DefaultParagraphFont">
@@ -3341,7 +3232,6 @@
       <w:b/>
       <w:bCs/>
       <w:u w:val="single" w:color="000000"/>
-      <w:lang/>
     </w:rPr>
   </w:style>
   <w:style w:type="paragraph" w:styleId="BodyText">
@@ -3360,7 +3250,6 @@
     </w:pPr>
     <w:rPr>
       <w:rFonts w:ascii="Arial MT" w:eastAsia="Arial MT" w:hAnsi="Arial MT" w:cs="Arial MT"/>
-      <w:lang/>
     </w:rPr>
   </w:style>
   <w:style w:type="character" w:customStyle="1" w:styleId="BodyTextChar">
@@ -3371,7 +3260,6 @@
     <w:rsid w:val="00837B5E"/>
     <w:rPr>
       <w:rFonts w:ascii="Arial MT" w:eastAsia="Arial MT" w:hAnsi="Arial MT" w:cs="Arial MT"/>
-      <w:lang/>
     </w:rPr>
   </w:style>
   <w:style w:type="table" w:styleId="TableGrid">
